--- a/На лодках по Иргизу.docx
+++ b/На лодках по Иргизу.docx
@@ -77,7 +77,91 @@
           <w:sz w:val="28"/>
           <w:szCs w:val="28"/>
         </w:rPr>
-        <w:t xml:space="preserve"> предложили учителю пойти в поход классом. На этот раз, решили  вплавь, на лодках по Иргизу. Взяли три лодки</w:t>
+        <w:t xml:space="preserve"> предложили учителю пойти в похо</w:t>
+      </w:r>
+      <w:r>
+        <w:rPr>
+          <w:sz w:val="28"/>
+          <w:szCs w:val="28"/>
+        </w:rPr>
+        <w:t xml:space="preserve">д классом. На этот раз, решили отправиться </w:t>
+      </w:r>
+      <w:r>
+        <w:rPr>
+          <w:sz w:val="28"/>
+          <w:szCs w:val="28"/>
+        </w:rPr>
+        <w:t>вп</w:t>
+      </w:r>
+      <w:r>
+        <w:rPr>
+          <w:sz w:val="28"/>
+          <w:szCs w:val="28"/>
+        </w:rPr>
+        <w:t>лавь, на лодках по Иргизу.</w:t>
+      </w:r>
+      <w:r>
+        <w:rPr>
+          <w:sz w:val="28"/>
+          <w:szCs w:val="28"/>
+        </w:rPr>
+        <w:t xml:space="preserve"> </w:t>
+      </w:r>
+      <w:r>
+        <w:rPr>
+          <w:sz w:val="28"/>
+          <w:szCs w:val="28"/>
+        </w:rPr>
+        <w:t>Было</w:t>
+      </w:r>
+      <w:r>
+        <w:rPr>
+          <w:sz w:val="28"/>
+          <w:szCs w:val="28"/>
+        </w:rPr>
+        <w:t xml:space="preserve"> три лодки</w:t>
+      </w:r>
+      <w:r>
+        <w:rPr>
+          <w:sz w:val="28"/>
+          <w:szCs w:val="28"/>
+        </w:rPr>
+        <w:t>.</w:t>
+      </w:r>
+      <w:r>
+        <w:rPr>
+          <w:sz w:val="28"/>
+          <w:szCs w:val="28"/>
+        </w:rPr>
+        <w:t xml:space="preserve"> </w:t>
+      </w:r>
+      <w:r>
+        <w:rPr>
+          <w:sz w:val="28"/>
+          <w:szCs w:val="28"/>
+        </w:rPr>
+        <w:t>В</w:t>
+      </w:r>
+      <w:r>
+        <w:rPr>
+          <w:sz w:val="28"/>
+          <w:szCs w:val="28"/>
+        </w:rPr>
+        <w:t xml:space="preserve"> каждой лодке по несколько человек. </w:t>
+      </w:r>
+      <w:r>
+        <w:rPr>
+          <w:sz w:val="28"/>
+          <w:szCs w:val="28"/>
+        </w:rPr>
+        <w:t>Плыли тихо. Беседа лилась интересно, смеялись от души, любовались красотами п</w:t>
+      </w:r>
+      <w:r>
+        <w:rPr>
+          <w:sz w:val="28"/>
+          <w:szCs w:val="28"/>
+        </w:rPr>
+        <w:t>рироды. Удивлялись разнообразию растительности</w:t>
       </w:r>
       <w:r>
         <w:rPr>
@@ -98,21 +182,77 @@
           <w:sz w:val="28"/>
           <w:szCs w:val="28"/>
         </w:rPr>
-        <w:t>в</w:t>
-      </w:r>
-      <w:r>
-        <w:rPr>
-          <w:sz w:val="28"/>
-          <w:szCs w:val="28"/>
-        </w:rPr>
-        <w:t xml:space="preserve"> каждой лодке по несколько человек. </w:t>
-      </w:r>
-      <w:r>
-        <w:rPr>
-          <w:sz w:val="28"/>
-          <w:szCs w:val="28"/>
-        </w:rPr>
-        <w:t>Плыли тихо. Беседа лилась интересно, смеялись от души, любовались красотами природы! Удивлялись разнообразием растительности</w:t>
+        <w:t>что была вдоль Иргиза</w:t>
+      </w:r>
+      <w:r>
+        <w:rPr>
+          <w:sz w:val="28"/>
+          <w:szCs w:val="28"/>
+        </w:rPr>
+        <w:t xml:space="preserve">. Так как был месяц июнь, было очень много комаров. У всех в руках, были ветки для отпугивания их. </w:t>
+      </w:r>
+      <w:r>
+        <w:rPr>
+          <w:sz w:val="28"/>
+          <w:szCs w:val="28"/>
+        </w:rPr>
+        <w:t>Из воды, нет-</w:t>
+      </w:r>
+      <w:r>
+        <w:rPr>
+          <w:sz w:val="28"/>
+          <w:szCs w:val="28"/>
+        </w:rPr>
+        <w:t>нет, да и выпрыгнут рыбёшки, сверкая на солнце серебром! С берега в воду, прыгал</w:t>
+      </w:r>
+      <w:r>
+        <w:rPr>
+          <w:sz w:val="28"/>
+          <w:szCs w:val="28"/>
+        </w:rPr>
+        <w:t>и лягушки, испугавшись, приближения лодок</w:t>
+      </w:r>
+      <w:r>
+        <w:rPr>
+          <w:sz w:val="28"/>
+          <w:szCs w:val="28"/>
+        </w:rPr>
+        <w:t>. Дятел, словно долотом, долбил</w:t>
+      </w:r>
+      <w:r>
+        <w:rPr>
+          <w:sz w:val="28"/>
+          <w:szCs w:val="28"/>
+        </w:rPr>
+        <w:t xml:space="preserve"> дупло в осине. Низко над водой</w:t>
+      </w:r>
+      <w:r>
+        <w:rPr>
+          <w:sz w:val="28"/>
+          <w:szCs w:val="28"/>
+        </w:rPr>
+        <w:t>, суетились</w:t>
+      </w:r>
+      <w:r>
+        <w:rPr>
+          <w:sz w:val="28"/>
+          <w:szCs w:val="28"/>
+        </w:rPr>
+        <w:t xml:space="preserve"> ла</w:t>
+      </w:r>
+      <w:r>
+        <w:rPr>
+          <w:sz w:val="28"/>
+          <w:szCs w:val="28"/>
+        </w:rPr>
+        <w:t xml:space="preserve">сточки, видно к дождю. Вороны </w:t>
+      </w:r>
+      <w:r>
+        <w:rPr>
+          <w:sz w:val="28"/>
+          <w:szCs w:val="28"/>
+        </w:rPr>
+        <w:t>волновались над своими гнёздами</w:t>
       </w:r>
       <w:r>
         <w:rPr>
@@ -126,35 +266,35 @@
           <w:sz w:val="28"/>
           <w:szCs w:val="28"/>
         </w:rPr>
-        <w:t xml:space="preserve"> </w:t>
-      </w:r>
-      <w:r>
-        <w:rPr>
-          <w:sz w:val="28"/>
-          <w:szCs w:val="28"/>
-        </w:rPr>
-        <w:t xml:space="preserve"> что была вдоль Иргиза</w:t>
-      </w:r>
-      <w:r>
-        <w:rPr>
-          <w:sz w:val="28"/>
-          <w:szCs w:val="28"/>
-        </w:rPr>
-        <w:t xml:space="preserve">. Так как был месяц июнь, было очень много комаров. У всех в руках, были ветки для отпугивания их. </w:t>
-      </w:r>
-      <w:r>
-        <w:rPr>
-          <w:sz w:val="28"/>
-          <w:szCs w:val="28"/>
-        </w:rPr>
-        <w:t>Из воды, нет- нет, да и выпрыгнут рыбёшки, сверкая на солнце серебром! С берега в воду, прыгали лягушки, испугавшись, приближающие лодки. Дятел, словно долот ом, долбит дупло в осине. Низко над водой</w:t>
-      </w:r>
-      <w:r>
-        <w:rPr>
-          <w:sz w:val="28"/>
-          <w:szCs w:val="28"/>
-        </w:rPr>
-        <w:t>, суетятся ласточки, видно к дождю. Вороны заволно</w:t>
+        <w:t xml:space="preserve"> и словно туча, поднимались над лесом. Увидев пару лебедей,</w:t>
+      </w:r>
+      <w:r>
+        <w:rPr>
+          <w:sz w:val="28"/>
+          <w:szCs w:val="28"/>
+        </w:rPr>
+        <w:t xml:space="preserve"> полюбовались на них</w:t>
+      </w:r>
+      <w:r>
+        <w:rPr>
+          <w:sz w:val="28"/>
+          <w:szCs w:val="28"/>
+        </w:rPr>
+        <w:t xml:space="preserve"> изда</w:t>
+      </w:r>
+      <w:r>
+        <w:rPr>
+          <w:sz w:val="28"/>
+          <w:szCs w:val="28"/>
+        </w:rPr>
+        <w:t xml:space="preserve">ли. </w:t>
+      </w:r>
+      <w:r>
+        <w:rPr>
+          <w:sz w:val="28"/>
+          <w:szCs w:val="28"/>
+        </w:rPr>
+        <w:t>И</w:t>
       </w:r>
       <w:bookmarkStart w:id="0" w:name="_GoBack"/>
       <w:bookmarkEnd w:id="0"/>
@@ -163,7 +303,7 @@
           <w:sz w:val="28"/>
           <w:szCs w:val="28"/>
         </w:rPr>
-        <w:t xml:space="preserve">вались над своими гнёздами и словно туча, поднимались над лесом. Увидев пару лебедей, полюбовавшись на них, издали,  повернули домой обратно. </w:t>
+        <w:t xml:space="preserve"> не смея нарушить их покой, повернули обратно домой.</w:t>
       </w:r>
     </w:p>
     <w:p>
@@ -180,36 +320,21 @@
         </w:rPr>
         <w:t>Любой поход, хорош собой!</w:t>
       </w:r>
-    </w:p>
-    <w:p>
-      <w:pPr>
-        <w:rPr>
-          <w:sz w:val="28"/>
-          <w:szCs w:val="28"/>
-        </w:rPr>
-      </w:pPr>
-      <w:r>
-        <w:rPr>
-          <w:sz w:val="28"/>
-          <w:szCs w:val="28"/>
-        </w:rPr>
-        <w:t xml:space="preserve">И любоваться красотой, </w:t>
-      </w:r>
-      <w:r>
-        <w:rPr>
-          <w:sz w:val="28"/>
-          <w:szCs w:val="28"/>
-        </w:rPr>
-        <w:t xml:space="preserve">  </w:t>
-      </w:r>
-    </w:p>
-    <w:p>
-      <w:pPr>
-        <w:rPr>
-          <w:sz w:val="44"/>
-          <w:szCs w:val="44"/>
-        </w:rPr>
-      </w:pPr>
+      <w:r>
+        <w:rPr>
+          <w:sz w:val="28"/>
+          <w:szCs w:val="28"/>
+        </w:rPr>
+        <w:br/>
+        <w:t>И любоваться красотой,</w:t>
+      </w:r>
+      <w:r>
+        <w:rPr>
+          <w:sz w:val="28"/>
+          <w:szCs w:val="28"/>
+        </w:rPr>
+        <w:br/>
+      </w:r>
       <w:r>
         <w:rPr>
           <w:sz w:val="28"/>
@@ -217,14 +342,13 @@
         </w:rPr>
         <w:t>Не запретит ни кто, вовек.</w:t>
       </w:r>
-    </w:p>
-    <w:p>
-      <w:pPr>
-        <w:rPr>
-          <w:sz w:val="28"/>
-          <w:szCs w:val="28"/>
-        </w:rPr>
-      </w:pPr>
+      <w:r>
+        <w:rPr>
+          <w:sz w:val="28"/>
+          <w:szCs w:val="28"/>
+        </w:rPr>
+        <w:br/>
+      </w:r>
       <w:r>
         <w:rPr>
           <w:sz w:val="28"/>
